--- a/files/QUIZ 2 SemResposta.docx
+++ b/files/QUIZ 2 SemResposta.docx
@@ -1,6 +1,6 @@
 
 <file path=word/document.xml><?xml version="1.0" encoding="utf-8"?>
-<w:document xmlns:wpc="http://schemas.microsoft.com/office/word/2010/wordprocessingCanvas" xmlns:cx="http://schemas.microsoft.com/office/drawing/2014/chartex" xmlns:cx1="http://schemas.microsoft.com/office/drawing/2015/9/8/chartex" xmlns:cx2="http://schemas.microsoft.com/office/drawing/2015/10/21/chartex" xmlns:cx3="http://schemas.microsoft.com/office/drawing/2016/5/9/chartex" xmlns:cx4="http://schemas.microsoft.com/office/drawing/2016/5/10/chartex" xmlns:cx5="http://schemas.microsoft.com/office/drawing/2016/5/11/chartex" xmlns:cx6="http://schemas.microsoft.com/office/drawing/2016/5/12/chartex" xmlns:cx7="http://schemas.microsoft.com/office/drawing/2016/5/13/chartex" xmlns:cx8="http://schemas.microsoft.com/office/drawing/2016/5/14/chartex" xmlns:mc="http://schemas.openxmlformats.org/markup-compatibility/2006" xmlns:aink="http://schemas.microsoft.com/office/drawing/2016/ink" xmlns:am3d="http://schemas.microsoft.com/office/drawing/2017/model3d" xmlns:o="urn:schemas-microsoft-com:office:office" xmlns:r="http://schemas.openxmlformats.org/officeDocument/2006/relationships" xmlns:m="http://schemas.openxmlformats.org/officeDocument/2006/math" xmlns:v="urn:schemas-microsoft-com:vml" xmlns:wp14="http://schemas.microsoft.com/office/word/2010/wordprocessingDrawing" xmlns:wp="http://schemas.openxmlformats.org/drawingml/2006/wordprocessingDrawing" xmlns:w10="urn:schemas-microsoft-com:office:word" xmlns:w="http://schemas.openxmlformats.org/wordprocessingml/2006/main" xmlns:w14="http://schemas.microsoft.com/office/word/2010/wordml" xmlns:w15="http://schemas.microsoft.com/office/word/2012/wordml" xmlns:w16cex="http://schemas.microsoft.com/office/word/2018/wordml/cex" xmlns:w16cid="http://schemas.microsoft.com/office/word/2016/wordml/cid" xmlns:w16="http://schemas.microsoft.com/office/word/2018/wordml" xmlns:w16se="http://schemas.microsoft.com/office/word/2015/wordml/symex" xmlns:wpg="http://schemas.microsoft.com/office/word/2010/wordprocessingGroup" xmlns:wpi="http://schemas.microsoft.com/office/word/2010/wordprocessingInk" xmlns:wne="http://schemas.microsoft.com/office/word/2006/wordml" xmlns:wps="http://schemas.microsoft.com/office/word/2010/wordprocessingShape" mc:Ignorable="w14 w15 w16se w16cid w16 w16cex wp14">
+<w:document xmlns:wpc="http://schemas.microsoft.com/office/word/2010/wordprocessingCanvas" xmlns:cx="http://schemas.microsoft.com/office/drawing/2014/chartex" xmlns:cx1="http://schemas.microsoft.com/office/drawing/2015/9/8/chartex" xmlns:cx2="http://schemas.microsoft.com/office/drawing/2015/10/21/chartex" xmlns:cx3="http://schemas.microsoft.com/office/drawing/2016/5/9/chartex" xmlns:cx4="http://schemas.microsoft.com/office/drawing/2016/5/10/chartex" xmlns:cx5="http://schemas.microsoft.com/office/drawing/2016/5/11/chartex" xmlns:cx6="http://schemas.microsoft.com/office/drawing/2016/5/12/chartex" xmlns:cx7="http://schemas.microsoft.com/office/drawing/2016/5/13/chartex" xmlns:cx8="http://schemas.microsoft.com/office/drawing/2016/5/14/chartex" xmlns:mc="http://schemas.openxmlformats.org/markup-compatibility/2006" xmlns:aink="http://schemas.microsoft.com/office/drawing/2016/ink" xmlns:am3d="http://schemas.microsoft.com/office/drawing/2017/model3d" xmlns:o="urn:schemas-microsoft-com:office:office" xmlns:r="http://schemas.openxmlformats.org/officeDocument/2006/relationships" xmlns:m="http://schemas.openxmlformats.org/officeDocument/2006/math" xmlns:v="urn:schemas-microsoft-com:vml" xmlns:wp14="http://schemas.microsoft.com/office/word/2010/wordprocessingDrawing" xmlns:wp="http://schemas.openxmlformats.org/drawingml/2006/wordprocessingDrawing" xmlns:w10="urn:schemas-microsoft-com:office:word" xmlns:w="http://schemas.openxmlformats.org/wordprocessingml/2006/main" xmlns:w14="http://schemas.microsoft.com/office/word/2010/wordml" xmlns:w15="http://schemas.microsoft.com/office/word/2012/wordml" xmlns:w16cex="http://schemas.microsoft.com/office/word/2018/wordml/cex" xmlns:w16cid="http://schemas.microsoft.com/office/word/2016/wordml/cid" xmlns:w16="http://schemas.microsoft.com/office/word/2018/wordml" xmlns:w16sdtdh="http://schemas.microsoft.com/office/word/2020/wordml/sdtdatahash" xmlns:w16se="http://schemas.microsoft.com/office/word/2015/wordml/symex" xmlns:wpg="http://schemas.microsoft.com/office/word/2010/wordprocessingGroup" xmlns:wpi="http://schemas.microsoft.com/office/word/2010/wordprocessingInk" xmlns:wne="http://schemas.microsoft.com/office/word/2006/wordml" xmlns:wps="http://schemas.microsoft.com/office/word/2010/wordprocessingShape" mc:Ignorable="w14 w15 w16se w16cid w16 w16cex w16sdtdh wp14">
   <w:body>
     <w:p>
       <w:pPr>
@@ -138,13 +138,15 @@
         <w:jc w:val="both"/>
         <w:rPr>
           <w:rFonts w:ascii="Arial" w:hAnsi="Arial" w:cs="Arial"/>
-          <w:sz w:val="24"/>
-          <w:szCs w:val="24"/>
-        </w:rPr>
-      </w:pPr>
-      <w:r>
-        <w:rPr>
-          <w:rFonts w:ascii="Arial" w:hAnsi="Arial" w:cs="Arial"/>
+          <w:color w:val="00B050"/>
+          <w:sz w:val="24"/>
+          <w:szCs w:val="24"/>
+        </w:rPr>
+      </w:pPr>
+      <w:r>
+        <w:rPr>
+          <w:rFonts w:ascii="Arial" w:hAnsi="Arial" w:cs="Arial"/>
+          <w:color w:val="00B050"/>
           <w:sz w:val="24"/>
           <w:szCs w:val="24"/>
         </w:rPr>
@@ -239,7 +241,7 @@
     </w:p>
     <w:p>
       <w:pPr>
-        <w:pStyle w:val="ListParagraph"/>
+        <w:pStyle w:val="PargrafodaLista"/>
         <w:spacing w:line="360" w:lineRule="auto"/>
         <w:ind w:left="0"/>
         <w:jc w:val="both"/>
@@ -260,7 +262,7 @@
     </w:p>
     <w:p>
       <w:pPr>
-        <w:pStyle w:val="ListParagraph"/>
+        <w:pStyle w:val="PargrafodaLista"/>
         <w:spacing w:line="360" w:lineRule="auto"/>
         <w:ind w:left="0"/>
         <w:jc w:val="both"/>
@@ -281,7 +283,7 @@
     </w:p>
     <w:p>
       <w:pPr>
-        <w:pStyle w:val="ListParagraph"/>
+        <w:pStyle w:val="PargrafodaLista"/>
         <w:spacing w:line="360" w:lineRule="auto"/>
         <w:ind w:left="0"/>
         <w:jc w:val="both"/>
@@ -302,7 +304,7 @@
     </w:p>
     <w:p>
       <w:pPr>
-        <w:pStyle w:val="ListParagraph"/>
+        <w:pStyle w:val="PargrafodaLista"/>
         <w:spacing w:line="360" w:lineRule="auto"/>
         <w:ind w:left="0"/>
         <w:jc w:val="both"/>
@@ -312,18 +314,36 @@
           <w:szCs w:val="24"/>
         </w:rPr>
       </w:pPr>
-      <w:r>
-        <w:rPr>
-          <w:rFonts w:ascii="Arial" w:hAnsi="Arial" w:cs="Arial"/>
-          <w:sz w:val="24"/>
-          <w:szCs w:val="24"/>
-        </w:rPr>
-        <w:t>( ) Conjunto de práticas em gerência de projetos que divide o ciclo de vida do projeto em cinco grupos de processos, entre os quais: Iniciação, Planejamento, Execução, Monitoramento/Controle e Encerramento.</w:t>
-      </w:r>
-    </w:p>
-    <w:p>
-      <w:pPr>
-        <w:pStyle w:val="ListParagraph"/>
+      <w:proofErr w:type="gramStart"/>
+      <w:r>
+        <w:rPr>
+          <w:rFonts w:ascii="Arial" w:hAnsi="Arial" w:cs="Arial"/>
+          <w:sz w:val="24"/>
+          <w:szCs w:val="24"/>
+        </w:rPr>
+        <w:t xml:space="preserve">( </w:t>
+      </w:r>
+      <w:r>
+        <w:rPr>
+          <w:rFonts w:ascii="Arial" w:hAnsi="Arial" w:cs="Arial"/>
+          <w:sz w:val="24"/>
+          <w:szCs w:val="24"/>
+        </w:rPr>
+        <w:t xml:space="preserve"> 2</w:t>
+      </w:r>
+      <w:proofErr w:type="gramEnd"/>
+      <w:r>
+        <w:rPr>
+          <w:rFonts w:ascii="Arial" w:hAnsi="Arial" w:cs="Arial"/>
+          <w:sz w:val="24"/>
+          <w:szCs w:val="24"/>
+        </w:rPr>
+        <w:t>) Conjunto de práticas em gerência de projetos que divide o ciclo de vida do projeto em cinco grupos de processos, entre os quais: Iniciação, Planejamento, Execução, Monitoramento/Controle e Encerramento.</w:t>
+      </w:r>
+    </w:p>
+    <w:p>
+      <w:pPr>
+        <w:pStyle w:val="PargrafodaLista"/>
         <w:spacing w:line="360" w:lineRule="auto"/>
         <w:ind w:left="0"/>
         <w:jc w:val="both"/>
@@ -333,18 +353,36 @@
           <w:szCs w:val="24"/>
         </w:rPr>
       </w:pPr>
-      <w:r>
-        <w:rPr>
-          <w:rFonts w:ascii="Arial" w:hAnsi="Arial" w:cs="Arial"/>
-          <w:sz w:val="24"/>
-          <w:szCs w:val="24"/>
-        </w:rPr>
-        <w:t>( ) Metodologia ágil para gestão e planejamento de projetos de software, onde os projetos são dividos em ciclos (tipicamente mensais) que representa um Time Box dentro do qual um conjunto de atividades deve ser executado.</w:t>
-      </w:r>
-    </w:p>
-    <w:p>
-      <w:pPr>
-        <w:pStyle w:val="ListParagraph"/>
+      <w:proofErr w:type="gramStart"/>
+      <w:r>
+        <w:rPr>
+          <w:rFonts w:ascii="Arial" w:hAnsi="Arial" w:cs="Arial"/>
+          <w:sz w:val="24"/>
+          <w:szCs w:val="24"/>
+        </w:rPr>
+        <w:t>(</w:t>
+      </w:r>
+      <w:r>
+        <w:rPr>
+          <w:rFonts w:ascii="Arial" w:hAnsi="Arial" w:cs="Arial"/>
+          <w:sz w:val="24"/>
+          <w:szCs w:val="24"/>
+        </w:rPr>
+        <w:t xml:space="preserve"> 1</w:t>
+      </w:r>
+      <w:proofErr w:type="gramEnd"/>
+      <w:r>
+        <w:rPr>
+          <w:rFonts w:ascii="Arial" w:hAnsi="Arial" w:cs="Arial"/>
+          <w:sz w:val="24"/>
+          <w:szCs w:val="24"/>
+        </w:rPr>
+        <w:t xml:space="preserve"> ) Metodologia ágil para gestão e planejamento de projetos de software, onde os projetos são dividos em ciclos (tipicamente mensais) que representa um Time Box dentro do qual um conjunto de atividades deve ser executado.</w:t>
+      </w:r>
+    </w:p>
+    <w:p>
+      <w:pPr>
+        <w:pStyle w:val="PargrafodaLista"/>
         <w:spacing w:line="360" w:lineRule="auto"/>
         <w:ind w:left="0"/>
         <w:jc w:val="both"/>
@@ -354,18 +392,44 @@
           <w:szCs w:val="24"/>
         </w:rPr>
       </w:pPr>
-      <w:r>
-        <w:rPr>
-          <w:rFonts w:ascii="Arial" w:hAnsi="Arial" w:cs="Arial"/>
-          <w:sz w:val="24"/>
-          <w:szCs w:val="24"/>
-        </w:rPr>
-        <w:t>( ) Framework de governança em TI que inclui a vinculação de metas de negócios com sua infraestrutura de TI, fornecendo vários modelos e métricas de maturidade que medem a conquista, ao mesmo tempo que identificam as responsabilidades comerciais associadas dos processos de TI.</w:t>
-      </w:r>
-    </w:p>
-    <w:p>
-      <w:pPr>
-        <w:pStyle w:val="ListParagraph"/>
+      <w:proofErr w:type="gramStart"/>
+      <w:r>
+        <w:rPr>
+          <w:rFonts w:ascii="Arial" w:hAnsi="Arial" w:cs="Arial"/>
+          <w:sz w:val="24"/>
+          <w:szCs w:val="24"/>
+        </w:rPr>
+        <w:t xml:space="preserve">( </w:t>
+      </w:r>
+      <w:r>
+        <w:rPr>
+          <w:rFonts w:ascii="Arial" w:hAnsi="Arial" w:cs="Arial"/>
+          <w:sz w:val="24"/>
+          <w:szCs w:val="24"/>
+        </w:rPr>
+        <w:t>3</w:t>
+      </w:r>
+      <w:proofErr w:type="gramEnd"/>
+      <w:r>
+        <w:rPr>
+          <w:rFonts w:ascii="Arial" w:hAnsi="Arial" w:cs="Arial"/>
+          <w:sz w:val="24"/>
+          <w:szCs w:val="24"/>
+        </w:rPr>
+        <w:t xml:space="preserve"> </w:t>
+      </w:r>
+      <w:r>
+        <w:rPr>
+          <w:rFonts w:ascii="Arial" w:hAnsi="Arial" w:cs="Arial"/>
+          <w:sz w:val="24"/>
+          <w:szCs w:val="24"/>
+        </w:rPr>
+        <w:t>) Framework de governança em TI que inclui a vinculação de metas de negócios com sua infraestrutura de TI, fornecendo vários modelos e métricas de maturidade que medem a conquista, ao mesmo tempo que identificam as responsabilidades comerciais associadas dos processos de TI.</w:t>
+      </w:r>
+    </w:p>
+    <w:p>
+      <w:pPr>
+        <w:pStyle w:val="PargrafodaLista"/>
         <w:spacing w:line="360" w:lineRule="auto"/>
         <w:ind w:left="0"/>
         <w:jc w:val="both"/>
@@ -378,7 +442,7 @@
     </w:p>
     <w:p>
       <w:pPr>
-        <w:pStyle w:val="ListParagraph"/>
+        <w:pStyle w:val="PargrafodaLista"/>
         <w:spacing w:line="360" w:lineRule="auto"/>
         <w:ind w:left="0"/>
         <w:jc w:val="both"/>
@@ -399,36 +463,30 @@
     </w:p>
     <w:p>
       <w:pPr>
-        <w:pStyle w:val="ListParagraph"/>
+        <w:pStyle w:val="PargrafodaLista"/>
         <w:spacing w:line="360" w:lineRule="auto"/>
         <w:ind w:left="0"/>
         <w:jc w:val="both"/>
         <w:rPr>
           <w:rFonts w:ascii="Arial" w:hAnsi="Arial" w:cs="Arial"/>
-          <w:sz w:val="24"/>
-          <w:szCs w:val="24"/>
-        </w:rPr>
-      </w:pPr>
-      <w:r>
-        <w:rPr>
-          <w:rFonts w:ascii="Arial" w:hAnsi="Arial" w:cs="Arial"/>
-          <w:sz w:val="24"/>
-          <w:szCs w:val="24"/>
-        </w:rPr>
-        <w:t xml:space="preserve">a) </w:t>
-      </w:r>
-      <w:r>
-        <w:rPr>
-          <w:rFonts w:ascii="Arial" w:hAnsi="Arial" w:cs="Arial"/>
-          <w:sz w:val="24"/>
-          <w:szCs w:val="24"/>
-        </w:rPr>
-        <w:t>2-1-3</w:t>
-      </w:r>
-    </w:p>
-    <w:p>
-      <w:pPr>
-        <w:pStyle w:val="ListParagraph"/>
+          <w:color w:val="00B050"/>
+          <w:sz w:val="24"/>
+          <w:szCs w:val="24"/>
+        </w:rPr>
+      </w:pPr>
+      <w:r>
+        <w:rPr>
+          <w:rFonts w:ascii="Arial" w:hAnsi="Arial" w:cs="Arial"/>
+          <w:color w:val="00B050"/>
+          <w:sz w:val="24"/>
+          <w:szCs w:val="24"/>
+        </w:rPr>
+        <w:t>a) 2-1-3</w:t>
+      </w:r>
+    </w:p>
+    <w:p>
+      <w:pPr>
+        <w:pStyle w:val="PargrafodaLista"/>
         <w:spacing w:line="360" w:lineRule="auto"/>
         <w:ind w:left="0"/>
         <w:jc w:val="both"/>
@@ -458,7 +516,7 @@
     </w:p>
     <w:p>
       <w:pPr>
-        <w:pStyle w:val="ListParagraph"/>
+        <w:pStyle w:val="PargrafodaLista"/>
         <w:spacing w:line="360" w:lineRule="auto"/>
         <w:ind w:left="0"/>
         <w:jc w:val="both"/>
@@ -487,7 +545,7 @@
     </w:p>
     <w:p>
       <w:pPr>
-        <w:pStyle w:val="ListParagraph"/>
+        <w:pStyle w:val="PargrafodaLista"/>
         <w:spacing w:line="360" w:lineRule="auto"/>
         <w:ind w:left="0"/>
         <w:jc w:val="both"/>
@@ -556,7 +614,7 @@
     </w:p>
     <w:p>
       <w:pPr>
-        <w:pStyle w:val="ListParagraph"/>
+        <w:pStyle w:val="PargrafodaLista"/>
         <w:numPr>
           <w:ilvl w:val="0"/>
           <w:numId w:val="1"/>
@@ -580,7 +638,7 @@
     </w:p>
     <w:p>
       <w:pPr>
-        <w:pStyle w:val="ListParagraph"/>
+        <w:pStyle w:val="PargrafodaLista"/>
         <w:numPr>
           <w:ilvl w:val="0"/>
           <w:numId w:val="1"/>
@@ -604,7 +662,7 @@
     </w:p>
     <w:p>
       <w:pPr>
-        <w:pStyle w:val="ListParagraph"/>
+        <w:pStyle w:val="PargrafodaLista"/>
         <w:numPr>
           <w:ilvl w:val="0"/>
           <w:numId w:val="1"/>
@@ -628,7 +686,7 @@
     </w:p>
     <w:p>
       <w:pPr>
-        <w:pStyle w:val="ListParagraph"/>
+        <w:pStyle w:val="PargrafodaLista"/>
         <w:numPr>
           <w:ilvl w:val="0"/>
           <w:numId w:val="1"/>
@@ -652,7 +710,7 @@
     </w:p>
     <w:p>
       <w:pPr>
-        <w:pStyle w:val="ListParagraph"/>
+        <w:pStyle w:val="PargrafodaLista"/>
         <w:numPr>
           <w:ilvl w:val="0"/>
           <w:numId w:val="2"/>
@@ -676,7 +734,7 @@
     </w:p>
     <w:p>
       <w:pPr>
-        <w:pStyle w:val="ListParagraph"/>
+        <w:pStyle w:val="PargrafodaLista"/>
         <w:numPr>
           <w:ilvl w:val="0"/>
           <w:numId w:val="2"/>
@@ -685,13 +743,15 @@
         <w:jc w:val="both"/>
         <w:rPr>
           <w:rFonts w:ascii="Arial" w:hAnsi="Arial" w:cs="Arial"/>
-          <w:sz w:val="24"/>
-          <w:szCs w:val="24"/>
-        </w:rPr>
-      </w:pPr>
-      <w:r>
-        <w:rPr>
-          <w:rFonts w:ascii="Arial" w:hAnsi="Arial" w:cs="Arial"/>
+          <w:color w:val="00B050"/>
+          <w:sz w:val="24"/>
+          <w:szCs w:val="24"/>
+        </w:rPr>
+      </w:pPr>
+      <w:r>
+        <w:rPr>
+          <w:rFonts w:ascii="Arial" w:hAnsi="Arial" w:cs="Arial"/>
+          <w:color w:val="00B050"/>
           <w:sz w:val="24"/>
           <w:szCs w:val="24"/>
         </w:rPr>
@@ -700,7 +760,7 @@
     </w:p>
     <w:p>
       <w:pPr>
-        <w:pStyle w:val="ListParagraph"/>
+        <w:pStyle w:val="PargrafodaLista"/>
         <w:numPr>
           <w:ilvl w:val="0"/>
           <w:numId w:val="2"/>
@@ -724,7 +784,7 @@
     </w:p>
     <w:p>
       <w:pPr>
-        <w:pStyle w:val="ListParagraph"/>
+        <w:pStyle w:val="PargrafodaLista"/>
         <w:numPr>
           <w:ilvl w:val="0"/>
           <w:numId w:val="2"/>
@@ -765,6 +825,7 @@
           <w:rFonts w:ascii="Arial" w:hAnsi="Arial" w:cs="Arial"/>
           <w:sz w:val="24"/>
           <w:szCs w:val="24"/>
+          <w:lang w:val="en-US"/>
         </w:rPr>
       </w:pPr>
       <w:r>
@@ -782,24 +843,97 @@
           <w:sz w:val="24"/>
           <w:szCs w:val="24"/>
         </w:rPr>
-        <w:t>Sua empresa cria uma nova equipe Azure DevOps. Você planeja usar DevOps Azure para planejamento de sprint. Você precisa visualizar o fluxo do seu trabalho usando uma metodologia ágil. Qual componente Azure DevOps você deve usar?</w:t>
-      </w:r>
-    </w:p>
-    <w:p>
-      <w:pPr>
-        <w:spacing w:line="360" w:lineRule="auto"/>
-        <w:jc w:val="both"/>
-        <w:rPr>
-          <w:rFonts w:ascii="Arial" w:hAnsi="Arial" w:cs="Arial"/>
-          <w:sz w:val="24"/>
-          <w:szCs w:val="24"/>
-        </w:rPr>
-      </w:pPr>
-      <w:r>
-        <w:rPr>
-          <w:rFonts w:ascii="Arial" w:hAnsi="Arial" w:cs="Arial"/>
-          <w:sz w:val="24"/>
-          <w:szCs w:val="24"/>
+        <w:t xml:space="preserve">Sua empresa cria uma nova equipe Azure DevOps. Você planeja usar DevOps Azure para planejamento de sprint. Você precisa visualizar o fluxo do seu trabalho usando uma metodologia ágil. </w:t>
+      </w:r>
+      <w:r>
+        <w:rPr>
+          <w:rFonts w:ascii="Arial" w:hAnsi="Arial" w:cs="Arial"/>
+          <w:sz w:val="24"/>
+          <w:szCs w:val="24"/>
+          <w:lang w:val="en-US"/>
+        </w:rPr>
+        <w:t xml:space="preserve">Qual </w:t>
+      </w:r>
+      <w:proofErr w:type="spellStart"/>
+      <w:r>
+        <w:rPr>
+          <w:rFonts w:ascii="Arial" w:hAnsi="Arial" w:cs="Arial"/>
+          <w:sz w:val="24"/>
+          <w:szCs w:val="24"/>
+          <w:lang w:val="en-US"/>
+        </w:rPr>
+        <w:t>componente</w:t>
+      </w:r>
+      <w:proofErr w:type="spellEnd"/>
+      <w:r>
+        <w:rPr>
+          <w:rFonts w:ascii="Arial" w:hAnsi="Arial" w:cs="Arial"/>
+          <w:sz w:val="24"/>
+          <w:szCs w:val="24"/>
+          <w:lang w:val="en-US"/>
+        </w:rPr>
+        <w:t xml:space="preserve"> Azure DevOps </w:t>
+      </w:r>
+      <w:proofErr w:type="spellStart"/>
+      <w:r>
+        <w:rPr>
+          <w:rFonts w:ascii="Arial" w:hAnsi="Arial" w:cs="Arial"/>
+          <w:sz w:val="24"/>
+          <w:szCs w:val="24"/>
+          <w:lang w:val="en-US"/>
+        </w:rPr>
+        <w:t>você</w:t>
+      </w:r>
+      <w:proofErr w:type="spellEnd"/>
+      <w:r>
+        <w:rPr>
+          <w:rFonts w:ascii="Arial" w:hAnsi="Arial" w:cs="Arial"/>
+          <w:sz w:val="24"/>
+          <w:szCs w:val="24"/>
+          <w:lang w:val="en-US"/>
+        </w:rPr>
+        <w:t xml:space="preserve"> </w:t>
+      </w:r>
+      <w:proofErr w:type="spellStart"/>
+      <w:r>
+        <w:rPr>
+          <w:rFonts w:ascii="Arial" w:hAnsi="Arial" w:cs="Arial"/>
+          <w:sz w:val="24"/>
+          <w:szCs w:val="24"/>
+          <w:lang w:val="en-US"/>
+        </w:rPr>
+        <w:t>deve</w:t>
+      </w:r>
+      <w:proofErr w:type="spellEnd"/>
+      <w:r>
+        <w:rPr>
+          <w:rFonts w:ascii="Arial" w:hAnsi="Arial" w:cs="Arial"/>
+          <w:sz w:val="24"/>
+          <w:szCs w:val="24"/>
+          <w:lang w:val="en-US"/>
+        </w:rPr>
+        <w:t xml:space="preserve"> usar?</w:t>
+      </w:r>
+    </w:p>
+    <w:p>
+      <w:pPr>
+        <w:spacing w:line="360" w:lineRule="auto"/>
+        <w:jc w:val="both"/>
+        <w:rPr>
+          <w:rFonts w:ascii="Arial" w:hAnsi="Arial" w:cs="Arial"/>
+          <w:color w:val="00B050"/>
+          <w:sz w:val="24"/>
+          <w:szCs w:val="24"/>
+          <w:lang w:val="en-US"/>
+        </w:rPr>
+      </w:pPr>
+      <w:r>
+        <w:rPr>
+          <w:rFonts w:ascii="Arial" w:hAnsi="Arial" w:cs="Arial"/>
+          <w:color w:val="00B050"/>
+          <w:sz w:val="24"/>
+          <w:szCs w:val="24"/>
+          <w:lang w:val="en-US"/>
         </w:rPr>
         <w:t>a) Kanban boards</w:t>
       </w:r>
@@ -812,13 +946,15 @@
           <w:rFonts w:ascii="Arial" w:hAnsi="Arial" w:cs="Arial"/>
           <w:sz w:val="24"/>
           <w:szCs w:val="24"/>
-        </w:rPr>
-      </w:pPr>
-      <w:r>
-        <w:rPr>
-          <w:rFonts w:ascii="Arial" w:hAnsi="Arial" w:cs="Arial"/>
-          <w:sz w:val="24"/>
-          <w:szCs w:val="24"/>
+          <w:lang w:val="en-US"/>
+        </w:rPr>
+      </w:pPr>
+      <w:r>
+        <w:rPr>
+          <w:rFonts w:ascii="Arial" w:hAnsi="Arial" w:cs="Arial"/>
+          <w:sz w:val="24"/>
+          <w:szCs w:val="24"/>
+          <w:lang w:val="en-US"/>
         </w:rPr>
         <w:t>b) Sprint Planning</w:t>
       </w:r>
@@ -831,13 +967,15 @@
           <w:rFonts w:ascii="Arial" w:hAnsi="Arial" w:cs="Arial"/>
           <w:sz w:val="24"/>
           <w:szCs w:val="24"/>
-        </w:rPr>
-      </w:pPr>
-      <w:r>
-        <w:rPr>
-          <w:rFonts w:ascii="Arial" w:hAnsi="Arial" w:cs="Arial"/>
-          <w:sz w:val="24"/>
-          <w:szCs w:val="24"/>
+          <w:lang w:val="en-US"/>
+        </w:rPr>
+      </w:pPr>
+      <w:r>
+        <w:rPr>
+          <w:rFonts w:ascii="Arial" w:hAnsi="Arial" w:cs="Arial"/>
+          <w:sz w:val="24"/>
+          <w:szCs w:val="24"/>
+          <w:lang w:val="en-US"/>
         </w:rPr>
         <w:t>c) Delivery Plans</w:t>
       </w:r>
@@ -953,13 +1091,15 @@
         <w:jc w:val="both"/>
         <w:rPr>
           <w:rFonts w:ascii="Arial" w:hAnsi="Arial" w:cs="Arial"/>
-          <w:sz w:val="24"/>
-          <w:szCs w:val="24"/>
-        </w:rPr>
-      </w:pPr>
-      <w:r>
-        <w:rPr>
-          <w:rFonts w:ascii="Arial" w:hAnsi="Arial" w:cs="Arial"/>
+          <w:color w:val="00B050"/>
+          <w:sz w:val="24"/>
+          <w:szCs w:val="24"/>
+        </w:rPr>
+      </w:pPr>
+      <w:r>
+        <w:rPr>
+          <w:rFonts w:ascii="Arial" w:hAnsi="Arial" w:cs="Arial"/>
+          <w:color w:val="00B050"/>
           <w:sz w:val="24"/>
           <w:szCs w:val="24"/>
         </w:rPr>
@@ -1051,25 +1191,19 @@
         <w:jc w:val="both"/>
         <w:rPr>
           <w:rFonts w:ascii="Arial" w:hAnsi="Arial" w:cs="Arial"/>
-          <w:sz w:val="24"/>
-          <w:szCs w:val="24"/>
-        </w:rPr>
-      </w:pPr>
-      <w:r>
-        <w:rPr>
-          <w:rFonts w:ascii="Arial" w:hAnsi="Arial" w:cs="Arial"/>
-          <w:sz w:val="24"/>
-          <w:szCs w:val="24"/>
-        </w:rPr>
-        <w:t xml:space="preserve">b) </w:t>
-      </w:r>
-      <w:r>
-        <w:rPr>
-          <w:rFonts w:ascii="Arial" w:hAnsi="Arial" w:cs="Arial"/>
-          <w:sz w:val="24"/>
-          <w:szCs w:val="24"/>
-        </w:rPr>
-        <w:t>Desenvolvimento e Operações</w:t>
+          <w:color w:val="00B050"/>
+          <w:sz w:val="24"/>
+          <w:szCs w:val="24"/>
+        </w:rPr>
+      </w:pPr>
+      <w:r>
+        <w:rPr>
+          <w:rFonts w:ascii="Arial" w:hAnsi="Arial" w:cs="Arial"/>
+          <w:color w:val="00B050"/>
+          <w:sz w:val="24"/>
+          <w:szCs w:val="24"/>
+        </w:rPr>
+        <w:t>b) Desenvolvimento e Operações</w:t>
       </w:r>
     </w:p>
     <w:p>
@@ -1179,25 +1313,19 @@
         <w:jc w:val="both"/>
         <w:rPr>
           <w:rFonts w:ascii="Arial" w:hAnsi="Arial" w:cs="Arial"/>
-          <w:sz w:val="24"/>
-          <w:szCs w:val="24"/>
-        </w:rPr>
-      </w:pPr>
-      <w:r>
-        <w:rPr>
-          <w:rFonts w:ascii="Arial" w:hAnsi="Arial" w:cs="Arial"/>
-          <w:sz w:val="24"/>
-          <w:szCs w:val="24"/>
-        </w:rPr>
-        <w:t xml:space="preserve">a) </w:t>
-      </w:r>
-      <w:r>
-        <w:rPr>
-          <w:rFonts w:ascii="Arial" w:hAnsi="Arial" w:cs="Arial"/>
-          <w:sz w:val="24"/>
-          <w:szCs w:val="24"/>
-        </w:rPr>
-        <w:t>DevOps acentua a colaboração entre os times de TI de uma empresa</w:t>
+          <w:color w:val="00B050"/>
+          <w:sz w:val="24"/>
+          <w:szCs w:val="24"/>
+        </w:rPr>
+      </w:pPr>
+      <w:r>
+        <w:rPr>
+          <w:rFonts w:ascii="Arial" w:hAnsi="Arial" w:cs="Arial"/>
+          <w:color w:val="00B050"/>
+          <w:sz w:val="24"/>
+          <w:szCs w:val="24"/>
+        </w:rPr>
+        <w:t>a) DevOps acentua a colaboração entre os times de TI de uma empresa</w:t>
       </w:r>
     </w:p>
     <w:p>
@@ -1389,25 +1517,19 @@
         <w:jc w:val="both"/>
         <w:rPr>
           <w:rFonts w:ascii="Arial" w:hAnsi="Arial" w:cs="Arial"/>
-          <w:sz w:val="24"/>
-          <w:szCs w:val="24"/>
-        </w:rPr>
-      </w:pPr>
-      <w:r>
-        <w:rPr>
-          <w:rFonts w:ascii="Arial" w:hAnsi="Arial" w:cs="Arial"/>
-          <w:sz w:val="24"/>
-          <w:szCs w:val="24"/>
-        </w:rPr>
-        <w:t xml:space="preserve">c) </w:t>
-      </w:r>
-      <w:r>
-        <w:rPr>
-          <w:rFonts w:ascii="Arial" w:hAnsi="Arial" w:cs="Arial"/>
-          <w:sz w:val="24"/>
-          <w:szCs w:val="24"/>
-        </w:rPr>
-        <w:t>Uma das mudanças mais críticas que afetaram o DevOps (e na verdade o ajudou a amadurecer ao mesmo tempo) é a Computação em Nuvem (Cloud)</w:t>
+          <w:color w:val="00B050"/>
+          <w:sz w:val="24"/>
+          <w:szCs w:val="24"/>
+        </w:rPr>
+      </w:pPr>
+      <w:r>
+        <w:rPr>
+          <w:rFonts w:ascii="Arial" w:hAnsi="Arial" w:cs="Arial"/>
+          <w:color w:val="00B050"/>
+          <w:sz w:val="24"/>
+          <w:szCs w:val="24"/>
+        </w:rPr>
+        <w:t>c) Uma das mudanças mais críticas que afetaram o DevOps (e na verdade o ajudou a amadurecer ao mesmo tempo) é a Computação em Nuvem (Cloud)</w:t>
       </w:r>
     </w:p>
     <w:p>
@@ -1576,25 +1698,19 @@
         <w:jc w:val="both"/>
         <w:rPr>
           <w:rFonts w:ascii="Arial" w:hAnsi="Arial" w:cs="Arial"/>
-          <w:sz w:val="24"/>
-          <w:szCs w:val="24"/>
-        </w:rPr>
-      </w:pPr>
-      <w:r>
-        <w:rPr>
-          <w:rFonts w:ascii="Arial" w:hAnsi="Arial" w:cs="Arial"/>
-          <w:sz w:val="24"/>
-          <w:szCs w:val="24"/>
-        </w:rPr>
-        <w:t xml:space="preserve">d) </w:t>
-      </w:r>
-      <w:r>
-        <w:rPr>
-          <w:rFonts w:ascii="Arial" w:hAnsi="Arial" w:cs="Arial"/>
-          <w:sz w:val="24"/>
-          <w:szCs w:val="24"/>
-        </w:rPr>
-        <w:t>Pratica de Engenharia de Software que visa integrar as diferentes metodologias de desenvolvimento de Software</w:t>
+          <w:color w:val="00B050"/>
+          <w:sz w:val="24"/>
+          <w:szCs w:val="24"/>
+        </w:rPr>
+      </w:pPr>
+      <w:r>
+        <w:rPr>
+          <w:rFonts w:ascii="Arial" w:hAnsi="Arial" w:cs="Arial"/>
+          <w:color w:val="00B050"/>
+          <w:sz w:val="24"/>
+          <w:szCs w:val="24"/>
+        </w:rPr>
+        <w:t>d) Pratica de Engenharia de Software que visa integrar as diferentes metodologias de desenvolvimento de Software</w:t>
       </w:r>
     </w:p>
     <w:p>
@@ -1875,7 +1991,7 @@
 </file>
 
 <file path=word/endnotes.xml><?xml version="1.0" encoding="utf-8"?>
-<w:endnotes xmlns:wpc="http://schemas.microsoft.com/office/word/2010/wordprocessingCanvas" xmlns:cx="http://schemas.microsoft.com/office/drawing/2014/chartex" xmlns:cx1="http://schemas.microsoft.com/office/drawing/2015/9/8/chartex" xmlns:cx2="http://schemas.microsoft.com/office/drawing/2015/10/21/chartex" xmlns:cx3="http://schemas.microsoft.com/office/drawing/2016/5/9/chartex" xmlns:cx4="http://schemas.microsoft.com/office/drawing/2016/5/10/chartex" xmlns:cx5="http://schemas.microsoft.com/office/drawing/2016/5/11/chartex" xmlns:cx6="http://schemas.microsoft.com/office/drawing/2016/5/12/chartex" xmlns:cx7="http://schemas.microsoft.com/office/drawing/2016/5/13/chartex" xmlns:cx8="http://schemas.microsoft.com/office/drawing/2016/5/14/chartex" xmlns:mc="http://schemas.openxmlformats.org/markup-compatibility/2006" xmlns:aink="http://schemas.microsoft.com/office/drawing/2016/ink" xmlns:am3d="http://schemas.microsoft.com/office/drawing/2017/model3d" xmlns:o="urn:schemas-microsoft-com:office:office" xmlns:r="http://schemas.openxmlformats.org/officeDocument/2006/relationships" xmlns:m="http://schemas.openxmlformats.org/officeDocument/2006/math" xmlns:v="urn:schemas-microsoft-com:vml" xmlns:wp14="http://schemas.microsoft.com/office/word/2010/wordprocessingDrawing" xmlns:wp="http://schemas.openxmlformats.org/drawingml/2006/wordprocessingDrawing" xmlns:w10="urn:schemas-microsoft-com:office:word" xmlns:w="http://schemas.openxmlformats.org/wordprocessingml/2006/main" xmlns:w14="http://schemas.microsoft.com/office/word/2010/wordml" xmlns:w15="http://schemas.microsoft.com/office/word/2012/wordml" xmlns:w16cex="http://schemas.microsoft.com/office/word/2018/wordml/cex" xmlns:w16cid="http://schemas.microsoft.com/office/word/2016/wordml/cid" xmlns:w16="http://schemas.microsoft.com/office/word/2018/wordml" xmlns:w16se="http://schemas.microsoft.com/office/word/2015/wordml/symex" xmlns:wpg="http://schemas.microsoft.com/office/word/2010/wordprocessingGroup" xmlns:wpi="http://schemas.microsoft.com/office/word/2010/wordprocessingInk" xmlns:wne="http://schemas.microsoft.com/office/word/2006/wordml" xmlns:wps="http://schemas.microsoft.com/office/word/2010/wordprocessingShape" mc:Ignorable="w14 w15 w16se w16cid w16 w16cex wp14">
+<w:endnotes xmlns:wpc="http://schemas.microsoft.com/office/word/2010/wordprocessingCanvas" xmlns:cx="http://schemas.microsoft.com/office/drawing/2014/chartex" xmlns:cx1="http://schemas.microsoft.com/office/drawing/2015/9/8/chartex" xmlns:cx2="http://schemas.microsoft.com/office/drawing/2015/10/21/chartex" xmlns:cx3="http://schemas.microsoft.com/office/drawing/2016/5/9/chartex" xmlns:cx4="http://schemas.microsoft.com/office/drawing/2016/5/10/chartex" xmlns:cx5="http://schemas.microsoft.com/office/drawing/2016/5/11/chartex" xmlns:cx6="http://schemas.microsoft.com/office/drawing/2016/5/12/chartex" xmlns:cx7="http://schemas.microsoft.com/office/drawing/2016/5/13/chartex" xmlns:cx8="http://schemas.microsoft.com/office/drawing/2016/5/14/chartex" xmlns:mc="http://schemas.openxmlformats.org/markup-compatibility/2006" xmlns:aink="http://schemas.microsoft.com/office/drawing/2016/ink" xmlns:am3d="http://schemas.microsoft.com/office/drawing/2017/model3d" xmlns:o="urn:schemas-microsoft-com:office:office" xmlns:r="http://schemas.openxmlformats.org/officeDocument/2006/relationships" xmlns:m="http://schemas.openxmlformats.org/officeDocument/2006/math" xmlns:v="urn:schemas-microsoft-com:vml" xmlns:wp14="http://schemas.microsoft.com/office/word/2010/wordprocessingDrawing" xmlns:wp="http://schemas.openxmlformats.org/drawingml/2006/wordprocessingDrawing" xmlns:w10="urn:schemas-microsoft-com:office:word" xmlns:w="http://schemas.openxmlformats.org/wordprocessingml/2006/main" xmlns:w14="http://schemas.microsoft.com/office/word/2010/wordml" xmlns:w15="http://schemas.microsoft.com/office/word/2012/wordml" xmlns:w16cex="http://schemas.microsoft.com/office/word/2018/wordml/cex" xmlns:w16cid="http://schemas.microsoft.com/office/word/2016/wordml/cid" xmlns:w16="http://schemas.microsoft.com/office/word/2018/wordml" xmlns:w16sdtdh="http://schemas.microsoft.com/office/word/2020/wordml/sdtdatahash" xmlns:w16se="http://schemas.microsoft.com/office/word/2015/wordml/symex" xmlns:wpg="http://schemas.microsoft.com/office/word/2010/wordprocessingGroup" xmlns:wpi="http://schemas.microsoft.com/office/word/2010/wordprocessingInk" xmlns:wne="http://schemas.microsoft.com/office/word/2006/wordml" xmlns:wps="http://schemas.microsoft.com/office/word/2010/wordprocessingShape" mc:Ignorable="w14 w15 w16se w16cid w16 w16cex w16sdtdh wp14">
   <w:endnote w:type="separator" w:id="-1">
     <w:p>
       <w:pPr>
@@ -1900,7 +2016,7 @@
 </file>
 
 <file path=word/footnotes.xml><?xml version="1.0" encoding="utf-8"?>
-<w:footnotes xmlns:wpc="http://schemas.microsoft.com/office/word/2010/wordprocessingCanvas" xmlns:cx="http://schemas.microsoft.com/office/drawing/2014/chartex" xmlns:cx1="http://schemas.microsoft.com/office/drawing/2015/9/8/chartex" xmlns:cx2="http://schemas.microsoft.com/office/drawing/2015/10/21/chartex" xmlns:cx3="http://schemas.microsoft.com/office/drawing/2016/5/9/chartex" xmlns:cx4="http://schemas.microsoft.com/office/drawing/2016/5/10/chartex" xmlns:cx5="http://schemas.microsoft.com/office/drawing/2016/5/11/chartex" xmlns:cx6="http://schemas.microsoft.com/office/drawing/2016/5/12/chartex" xmlns:cx7="http://schemas.microsoft.com/office/drawing/2016/5/13/chartex" xmlns:cx8="http://schemas.microsoft.com/office/drawing/2016/5/14/chartex" xmlns:mc="http://schemas.openxmlformats.org/markup-compatibility/2006" xmlns:aink="http://schemas.microsoft.com/office/drawing/2016/ink" xmlns:am3d="http://schemas.microsoft.com/office/drawing/2017/model3d" xmlns:o="urn:schemas-microsoft-com:office:office" xmlns:r="http://schemas.openxmlformats.org/officeDocument/2006/relationships" xmlns:m="http://schemas.openxmlformats.org/officeDocument/2006/math" xmlns:v="urn:schemas-microsoft-com:vml" xmlns:wp14="http://schemas.microsoft.com/office/word/2010/wordprocessingDrawing" xmlns:wp="http://schemas.openxmlformats.org/drawingml/2006/wordprocessingDrawing" xmlns:w10="urn:schemas-microsoft-com:office:word" xmlns:w="http://schemas.openxmlformats.org/wordprocessingml/2006/main" xmlns:w14="http://schemas.microsoft.com/office/word/2010/wordml" xmlns:w15="http://schemas.microsoft.com/office/word/2012/wordml" xmlns:w16cex="http://schemas.microsoft.com/office/word/2018/wordml/cex" xmlns:w16cid="http://schemas.microsoft.com/office/word/2016/wordml/cid" xmlns:w16="http://schemas.microsoft.com/office/word/2018/wordml" xmlns:w16se="http://schemas.microsoft.com/office/word/2015/wordml/symex" xmlns:wpg="http://schemas.microsoft.com/office/word/2010/wordprocessingGroup" xmlns:wpi="http://schemas.microsoft.com/office/word/2010/wordprocessingInk" xmlns:wne="http://schemas.microsoft.com/office/word/2006/wordml" xmlns:wps="http://schemas.microsoft.com/office/word/2010/wordprocessingShape" mc:Ignorable="w14 w15 w16se w16cid w16 w16cex wp14">
+<w:footnotes xmlns:wpc="http://schemas.microsoft.com/office/word/2010/wordprocessingCanvas" xmlns:cx="http://schemas.microsoft.com/office/drawing/2014/chartex" xmlns:cx1="http://schemas.microsoft.com/office/drawing/2015/9/8/chartex" xmlns:cx2="http://schemas.microsoft.com/office/drawing/2015/10/21/chartex" xmlns:cx3="http://schemas.microsoft.com/office/drawing/2016/5/9/chartex" xmlns:cx4="http://schemas.microsoft.com/office/drawing/2016/5/10/chartex" xmlns:cx5="http://schemas.microsoft.com/office/drawing/2016/5/11/chartex" xmlns:cx6="http://schemas.microsoft.com/office/drawing/2016/5/12/chartex" xmlns:cx7="http://schemas.microsoft.com/office/drawing/2016/5/13/chartex" xmlns:cx8="http://schemas.microsoft.com/office/drawing/2016/5/14/chartex" xmlns:mc="http://schemas.openxmlformats.org/markup-compatibility/2006" xmlns:aink="http://schemas.microsoft.com/office/drawing/2016/ink" xmlns:am3d="http://schemas.microsoft.com/office/drawing/2017/model3d" xmlns:o="urn:schemas-microsoft-com:office:office" xmlns:r="http://schemas.openxmlformats.org/officeDocument/2006/relationships" xmlns:m="http://schemas.openxmlformats.org/officeDocument/2006/math" xmlns:v="urn:schemas-microsoft-com:vml" xmlns:wp14="http://schemas.microsoft.com/office/word/2010/wordprocessingDrawing" xmlns:wp="http://schemas.openxmlformats.org/drawingml/2006/wordprocessingDrawing" xmlns:w10="urn:schemas-microsoft-com:office:word" xmlns:w="http://schemas.openxmlformats.org/wordprocessingml/2006/main" xmlns:w14="http://schemas.microsoft.com/office/word/2010/wordml" xmlns:w15="http://schemas.microsoft.com/office/word/2012/wordml" xmlns:w16cex="http://schemas.microsoft.com/office/word/2018/wordml/cex" xmlns:w16cid="http://schemas.microsoft.com/office/word/2016/wordml/cid" xmlns:w16="http://schemas.microsoft.com/office/word/2018/wordml" xmlns:w16sdtdh="http://schemas.microsoft.com/office/word/2020/wordml/sdtdatahash" xmlns:w16se="http://schemas.microsoft.com/office/word/2015/wordml/symex" xmlns:wpg="http://schemas.microsoft.com/office/word/2010/wordprocessingGroup" xmlns:wpi="http://schemas.microsoft.com/office/word/2010/wordprocessingInk" xmlns:wne="http://schemas.microsoft.com/office/word/2006/wordml" xmlns:wps="http://schemas.microsoft.com/office/word/2010/wordprocessingShape" mc:Ignorable="w14 w15 w16se w16cid w16 w16cex w16sdtdh wp14">
   <w:footnote w:type="separator" w:id="-1">
     <w:p>
       <w:pPr>
@@ -1925,7 +2041,7 @@
 </file>
 
 <file path=word/numbering.xml><?xml version="1.0" encoding="utf-8"?>
-<w:numbering xmlns:wpc="http://schemas.microsoft.com/office/word/2010/wordprocessingCanvas" xmlns:cx="http://schemas.microsoft.com/office/drawing/2014/chartex" xmlns:cx1="http://schemas.microsoft.com/office/drawing/2015/9/8/chartex" xmlns:cx2="http://schemas.microsoft.com/office/drawing/2015/10/21/chartex" xmlns:cx3="http://schemas.microsoft.com/office/drawing/2016/5/9/chartex" xmlns:cx4="http://schemas.microsoft.com/office/drawing/2016/5/10/chartex" xmlns:cx5="http://schemas.microsoft.com/office/drawing/2016/5/11/chartex" xmlns:cx6="http://schemas.microsoft.com/office/drawing/2016/5/12/chartex" xmlns:cx7="http://schemas.microsoft.com/office/drawing/2016/5/13/chartex" xmlns:cx8="http://schemas.microsoft.com/office/drawing/2016/5/14/chartex" xmlns:mc="http://schemas.openxmlformats.org/markup-compatibility/2006" xmlns:aink="http://schemas.microsoft.com/office/drawing/2016/ink" xmlns:am3d="http://schemas.microsoft.com/office/drawing/2017/model3d" xmlns:o="urn:schemas-microsoft-com:office:office" xmlns:r="http://schemas.openxmlformats.org/officeDocument/2006/relationships" xmlns:m="http://schemas.openxmlformats.org/officeDocument/2006/math" xmlns:v="urn:schemas-microsoft-com:vml" xmlns:wp14="http://schemas.microsoft.com/office/word/2010/wordprocessingDrawing" xmlns:wp="http://schemas.openxmlformats.org/drawingml/2006/wordprocessingDrawing" xmlns:w10="urn:schemas-microsoft-com:office:word" xmlns:w="http://schemas.openxmlformats.org/wordprocessingml/2006/main" xmlns:w14="http://schemas.microsoft.com/office/word/2010/wordml" xmlns:w15="http://schemas.microsoft.com/office/word/2012/wordml" xmlns:w16cex="http://schemas.microsoft.com/office/word/2018/wordml/cex" xmlns:w16cid="http://schemas.microsoft.com/office/word/2016/wordml/cid" xmlns:w16="http://schemas.microsoft.com/office/word/2018/wordml" xmlns:w16se="http://schemas.microsoft.com/office/word/2015/wordml/symex" xmlns:wpg="http://schemas.microsoft.com/office/word/2010/wordprocessingGroup" xmlns:wpi="http://schemas.microsoft.com/office/word/2010/wordprocessingInk" xmlns:wne="http://schemas.microsoft.com/office/word/2006/wordml" xmlns:wps="http://schemas.microsoft.com/office/word/2010/wordprocessingShape" mc:Ignorable="w14 w15 w16se w16cid w16 w16cex wp14">
+<w:numbering xmlns:wpc="http://schemas.microsoft.com/office/word/2010/wordprocessingCanvas" xmlns:cx="http://schemas.microsoft.com/office/drawing/2014/chartex" xmlns:cx1="http://schemas.microsoft.com/office/drawing/2015/9/8/chartex" xmlns:cx2="http://schemas.microsoft.com/office/drawing/2015/10/21/chartex" xmlns:cx3="http://schemas.microsoft.com/office/drawing/2016/5/9/chartex" xmlns:cx4="http://schemas.microsoft.com/office/drawing/2016/5/10/chartex" xmlns:cx5="http://schemas.microsoft.com/office/drawing/2016/5/11/chartex" xmlns:cx6="http://schemas.microsoft.com/office/drawing/2016/5/12/chartex" xmlns:cx7="http://schemas.microsoft.com/office/drawing/2016/5/13/chartex" xmlns:cx8="http://schemas.microsoft.com/office/drawing/2016/5/14/chartex" xmlns:mc="http://schemas.openxmlformats.org/markup-compatibility/2006" xmlns:aink="http://schemas.microsoft.com/office/drawing/2016/ink" xmlns:am3d="http://schemas.microsoft.com/office/drawing/2017/model3d" xmlns:o="urn:schemas-microsoft-com:office:office" xmlns:r="http://schemas.openxmlformats.org/officeDocument/2006/relationships" xmlns:m="http://schemas.openxmlformats.org/officeDocument/2006/math" xmlns:v="urn:schemas-microsoft-com:vml" xmlns:wp14="http://schemas.microsoft.com/office/word/2010/wordprocessingDrawing" xmlns:wp="http://schemas.openxmlformats.org/drawingml/2006/wordprocessingDrawing" xmlns:w10="urn:schemas-microsoft-com:office:word" xmlns:w="http://schemas.openxmlformats.org/wordprocessingml/2006/main" xmlns:w14="http://schemas.microsoft.com/office/word/2010/wordml" xmlns:w15="http://schemas.microsoft.com/office/word/2012/wordml" xmlns:w16cex="http://schemas.microsoft.com/office/word/2018/wordml/cex" xmlns:w16cid="http://schemas.microsoft.com/office/word/2016/wordml/cid" xmlns:w16="http://schemas.microsoft.com/office/word/2018/wordml" xmlns:w16sdtdh="http://schemas.microsoft.com/office/word/2020/wordml/sdtdatahash" xmlns:w16se="http://schemas.microsoft.com/office/word/2015/wordml/symex" xmlns:wpg="http://schemas.microsoft.com/office/word/2010/wordprocessingGroup" xmlns:wpi="http://schemas.microsoft.com/office/word/2010/wordprocessingInk" xmlns:wne="http://schemas.microsoft.com/office/word/2006/wordml" xmlns:wps="http://schemas.microsoft.com/office/word/2010/wordprocessingShape" mc:Ignorable="w14 w15 w16se w16cid w16 w16cex w16sdtdh wp14">
   <w:abstractNum w:abstractNumId="0" w15:restartNumberingAfterBreak="0">
     <w:nsid w:val="14826E0F"/>
     <w:multiLevelType w:val="hybridMultilevel"/>
@@ -2114,7 +2230,7 @@
 </file>
 
 <file path=word/styles.xml><?xml version="1.0" encoding="utf-8"?>
-<w:styles xmlns:mc="http://schemas.openxmlformats.org/markup-compatibility/2006" xmlns:r="http://schemas.openxmlformats.org/officeDocument/2006/relationships" xmlns:w="http://schemas.openxmlformats.org/wordprocessingml/2006/main" xmlns:w14="http://schemas.microsoft.com/office/word/2010/wordml" xmlns:w15="http://schemas.microsoft.com/office/word/2012/wordml" xmlns:w16cex="http://schemas.microsoft.com/office/word/2018/wordml/cex" xmlns:w16cid="http://schemas.microsoft.com/office/word/2016/wordml/cid" xmlns:w16="http://schemas.microsoft.com/office/word/2018/wordml" xmlns:w16se="http://schemas.microsoft.com/office/word/2015/wordml/symex" mc:Ignorable="w14 w15 w16se w16cid w16 w16cex">
+<w:styles xmlns:mc="http://schemas.openxmlformats.org/markup-compatibility/2006" xmlns:r="http://schemas.openxmlformats.org/officeDocument/2006/relationships" xmlns:w="http://schemas.openxmlformats.org/wordprocessingml/2006/main" xmlns:w14="http://schemas.microsoft.com/office/word/2010/wordml" xmlns:w15="http://schemas.microsoft.com/office/word/2012/wordml" xmlns:w16cex="http://schemas.microsoft.com/office/word/2018/wordml/cex" xmlns:w16cid="http://schemas.microsoft.com/office/word/2016/wordml/cid" xmlns:w16="http://schemas.microsoft.com/office/word/2018/wordml" xmlns:w16sdtdh="http://schemas.microsoft.com/office/word/2020/wordml/sdtdatahash" xmlns:w16se="http://schemas.microsoft.com/office/word/2015/wordml/symex" mc:Ignorable="w14 w15 w16se w16cid w16 w16cex w16sdtdh">
   <w:docDefaults>
     <w:rPrDefault>
       <w:rPr>
@@ -2236,6 +2352,7 @@
     <w:lsdException w:name="HTML Sample" w:semiHidden="1" w:unhideWhenUsed="1"/>
     <w:lsdException w:name="HTML Typewriter" w:semiHidden="1" w:unhideWhenUsed="1"/>
     <w:lsdException w:name="HTML Variable" w:semiHidden="1" w:unhideWhenUsed="1"/>
+    <w:lsdException w:name="Normal Table" w:semiHidden="1" w:unhideWhenUsed="1"/>
     <w:lsdException w:name="annotation subject" w:semiHidden="1" w:unhideWhenUsed="1"/>
     <w:lsdException w:name="No List" w:semiHidden="1" w:unhideWhenUsed="1"/>
     <w:lsdException w:name="Outline List 1" w:semiHidden="1" w:unhideWhenUsed="1"/>
@@ -2278,8 +2395,11 @@
     <w:lsdException w:name="Table Contemporary" w:semiHidden="1" w:unhideWhenUsed="1"/>
     <w:lsdException w:name="Table Elegant" w:semiHidden="1" w:unhideWhenUsed="1"/>
     <w:lsdException w:name="Table Professional" w:semiHidden="1" w:unhideWhenUsed="1"/>
+    <w:lsdException w:name="Table Subtle 1" w:semiHidden="1" w:unhideWhenUsed="1"/>
     <w:lsdException w:name="Table Subtle 2" w:semiHidden="1" w:unhideWhenUsed="1"/>
     <w:lsdException w:name="Table Web 1" w:semiHidden="1" w:unhideWhenUsed="1"/>
+    <w:lsdException w:name="Table Web 2" w:semiHidden="1" w:unhideWhenUsed="1"/>
+    <w:lsdException w:name="Table Web 3" w:semiHidden="1" w:unhideWhenUsed="1"/>
     <w:lsdException w:name="Balloon Text" w:semiHidden="1" w:unhideWhenUsed="1"/>
     <w:lsdException w:name="Table Grid" w:uiPriority="39"/>
     <w:lsdException w:name="Table Theme" w:semiHidden="1" w:unhideWhenUsed="1"/>
@@ -2508,13 +2628,13 @@
     <w:name w:val="Normal"/>
     <w:qFormat/>
   </w:style>
-  <w:style w:type="character" w:default="1" w:styleId="DefaultParagraphFont">
+  <w:style w:type="character" w:default="1" w:styleId="Fontepargpadro">
     <w:name w:val="Default Paragraph Font"/>
     <w:uiPriority w:val="1"/>
     <w:semiHidden/>
     <w:unhideWhenUsed/>
   </w:style>
-  <w:style w:type="table" w:default="1" w:styleId="TableNormal">
+  <w:style w:type="table" w:default="1" w:styleId="Tabelanormal">
     <w:name w:val="Normal Table"/>
     <w:uiPriority w:val="99"/>
     <w:semiHidden/>
@@ -2529,13 +2649,13 @@
       </w:tblCellMar>
     </w:tblPr>
   </w:style>
-  <w:style w:type="numbering" w:default="1" w:styleId="NoList">
+  <w:style w:type="numbering" w:default="1" w:styleId="Semlista">
     <w:name w:val="No List"/>
     <w:uiPriority w:val="99"/>
     <w:semiHidden/>
     <w:unhideWhenUsed/>
   </w:style>
-  <w:style w:type="paragraph" w:styleId="ListParagraph">
+  <w:style w:type="paragraph" w:styleId="PargrafodaLista">
     <w:name w:val="List Paragraph"/>
     <w:basedOn w:val="Normal"/>
     <w:uiPriority w:val="34"/>
@@ -2548,7 +2668,7 @@
   </w:style>
   <w:style w:type="character" w:styleId="Hyperlink">
     <w:name w:val="Hyperlink"/>
-    <w:basedOn w:val="DefaultParagraphFont"/>
+    <w:basedOn w:val="Fontepargpadro"/>
     <w:uiPriority w:val="99"/>
     <w:unhideWhenUsed/>
     <w:rsid w:val="006D2E44"/>
@@ -2557,10 +2677,10 @@
       <w:u w:val="single"/>
     </w:rPr>
   </w:style>
-  <w:style w:type="paragraph" w:styleId="Header">
+  <w:style w:type="paragraph" w:styleId="Cabealho">
     <w:name w:val="header"/>
     <w:basedOn w:val="Normal"/>
-    <w:link w:val="HeaderChar"/>
+    <w:link w:val="CabealhoChar"/>
     <w:uiPriority w:val="99"/>
     <w:unhideWhenUsed/>
     <w:rsid w:val="00FA152E"/>
@@ -2572,17 +2692,17 @@
       <w:spacing w:after="0" w:line="240" w:lineRule="auto"/>
     </w:pPr>
   </w:style>
-  <w:style w:type="character" w:customStyle="1" w:styleId="HeaderChar">
-    <w:name w:val="Header Char"/>
-    <w:basedOn w:val="DefaultParagraphFont"/>
-    <w:link w:val="Header"/>
+  <w:style w:type="character" w:customStyle="1" w:styleId="CabealhoChar">
+    <w:name w:val="Cabeçalho Char"/>
+    <w:basedOn w:val="Fontepargpadro"/>
+    <w:link w:val="Cabealho"/>
     <w:uiPriority w:val="99"/>
     <w:rsid w:val="00FA152E"/>
   </w:style>
-  <w:style w:type="paragraph" w:styleId="Footer">
+  <w:style w:type="paragraph" w:styleId="Rodap">
     <w:name w:val="footer"/>
     <w:basedOn w:val="Normal"/>
-    <w:link w:val="FooterChar"/>
+    <w:link w:val="RodapChar"/>
     <w:uiPriority w:val="99"/>
     <w:unhideWhenUsed/>
     <w:rsid w:val="00FA152E"/>
@@ -2594,10 +2714,10 @@
       <w:spacing w:after="0" w:line="240" w:lineRule="auto"/>
     </w:pPr>
   </w:style>
-  <w:style w:type="character" w:customStyle="1" w:styleId="FooterChar">
-    <w:name w:val="Footer Char"/>
-    <w:basedOn w:val="DefaultParagraphFont"/>
-    <w:link w:val="Footer"/>
+  <w:style w:type="character" w:customStyle="1" w:styleId="RodapChar">
+    <w:name w:val="Rodapé Char"/>
+    <w:basedOn w:val="Fontepargpadro"/>
+    <w:link w:val="Rodap"/>
     <w:uiPriority w:val="99"/>
     <w:rsid w:val="00FA152E"/>
   </w:style>
